--- a/Documents/Dev Notes.docx
+++ b/Documents/Dev Notes.docx
@@ -139,21 +139,7 @@
                 <w:sz w:val="16"/>
                 <w:szCs w:val="20"/>
               </w:rPr>
-              <w:t xml:space="preserve">Popup is a </w:t>
-            </w:r>
-            <w:r>
-              <w:rPr>
-                <w:sz w:val="16"/>
-                <w:szCs w:val="20"/>
-              </w:rPr>
-              <w:t>medium dark brown</w:t>
-            </w:r>
-            <w:r>
-              <w:rPr>
-                <w:sz w:val="16"/>
-                <w:szCs w:val="20"/>
-              </w:rPr>
-              <w:t xml:space="preserve"> square located at a certain </w:t>
+              <w:t xml:space="preserve">Popup is a medium dark brown square located at a certain </w:t>
             </w:r>
             <w:proofErr w:type="gramStart"/>
             <w:r>
@@ -1414,534 +1400,6 @@
           <w:sz w:val="20"/>
         </w:rPr>
       </w:pPr>
-    </w:p>
-    <w:p>
-      <w:pPr>
-        <w:spacing w:line="276" w:lineRule="auto"/>
-        <w:rPr>
-          <w:b/>
-        </w:rPr>
-      </w:pPr>
-      <w:r>
-        <w:rPr>
-          <w:b/>
-        </w:rPr>
-        <w:t>Game Experience:</w:t>
-      </w:r>
-    </w:p>
-    <w:p>
-      <w:pPr>
-        <w:spacing w:line="276" w:lineRule="auto"/>
-        <w:rPr>
-          <w:sz w:val="18"/>
-        </w:rPr>
-      </w:pPr>
-      <w:r>
-        <w:rPr>
-          <w:sz w:val="18"/>
-        </w:rPr>
-        <w:t xml:space="preserve">A big crashing sound is heard. The screen slowly fades from black into a scene. </w:t>
-      </w:r>
-      <w:r>
-        <w:rPr>
-          <w:sz w:val="18"/>
-          <w:u w:val="single"/>
-        </w:rPr>
-        <w:t xml:space="preserve">There is an alien ship laying on the ground. It has scorched and burned the ground around it. The scenery is a jungle scene. There are palm trees, plants and flowers. There is dark soil around as well. </w:t>
-      </w:r>
-      <w:r>
-        <w:rPr>
-          <w:sz w:val="18"/>
-        </w:rPr>
-        <w:t>There is a small range of plants</w:t>
-      </w:r>
-    </w:p>
-    <w:p>
-      <w:pPr>
-        <w:spacing w:line="276" w:lineRule="auto"/>
-        <w:rPr>
-          <w:sz w:val="18"/>
-        </w:rPr>
-      </w:pPr>
-      <w:r>
-        <w:rPr>
-          <w:sz w:val="18"/>
-        </w:rPr>
-        <w:t>A popup appears at the bottom. The text looks like it</w:t>
-      </w:r>
-      <w:r>
-        <w:rPr>
-          <w:sz w:val="18"/>
-        </w:rPr>
-        <w:t>’</w:t>
-      </w:r>
-      <w:r>
-        <w:rPr>
-          <w:sz w:val="18"/>
-        </w:rPr>
-        <w:t xml:space="preserve">s being typed out. </w:t>
-      </w:r>
-    </w:p>
-    <w:p>
-      <w:pPr>
-        <w:spacing w:line="276" w:lineRule="auto"/>
-        <w:rPr>
-          <w:sz w:val="18"/>
-        </w:rPr>
-      </w:pPr>
-      <w:r>
-        <w:rPr>
-          <w:sz w:val="18"/>
-        </w:rPr>
-        <w:t>“</w:t>
-      </w:r>
-      <w:r>
-        <w:rPr>
-          <w:sz w:val="18"/>
-        </w:rPr>
-        <w:t xml:space="preserve">You: </w:t>
-      </w:r>
-      <w:r>
-        <w:rPr>
-          <w:sz w:val="18"/>
-        </w:rPr>
-        <w:t xml:space="preserve">Where am I? … “ </w:t>
-      </w:r>
-    </w:p>
-    <w:p>
-      <w:pPr>
-        <w:spacing w:line="276" w:lineRule="auto"/>
-        <w:rPr>
-          <w:sz w:val="18"/>
-        </w:rPr>
-      </w:pPr>
-      <w:r>
-        <w:rPr>
-          <w:sz w:val="18"/>
-        </w:rPr>
-        <w:t>“</w:t>
-      </w:r>
-      <w:r>
-        <w:rPr>
-          <w:sz w:val="18"/>
-        </w:rPr>
-        <w:t xml:space="preserve">You; </w:t>
-      </w:r>
-      <w:r>
-        <w:rPr>
-          <w:sz w:val="18"/>
-        </w:rPr>
-        <w:t xml:space="preserve">I was supposed to awake from cryosleep </w:t>
-      </w:r>
-      <w:r>
-        <w:rPr>
-          <w:sz w:val="18"/>
-        </w:rPr>
-        <w:t xml:space="preserve">on </w:t>
-      </w:r>
-      <w:r>
-        <w:rPr>
-          <w:sz w:val="18"/>
-        </w:rPr>
-        <w:t xml:space="preserve">my home planet” </w:t>
-      </w:r>
-    </w:p>
-    <w:p>
-      <w:pPr>
-        <w:spacing w:line="276" w:lineRule="auto"/>
-        <w:rPr>
-          <w:sz w:val="18"/>
-        </w:rPr>
-      </w:pPr>
-      <w:r>
-        <w:rPr>
-          <w:sz w:val="18"/>
-        </w:rPr>
-        <w:t>“</w:t>
-      </w:r>
-      <w:r>
-        <w:rPr>
-          <w:sz w:val="18"/>
-        </w:rPr>
-        <w:t xml:space="preserve">You: </w:t>
-      </w:r>
-      <w:r>
-        <w:rPr>
-          <w:sz w:val="18"/>
-        </w:rPr>
-        <w:t xml:space="preserve">Something must have happened to </w:t>
-      </w:r>
-      <w:r>
-        <w:rPr>
-          <w:sz w:val="18"/>
-        </w:rPr>
-        <w:t>Xadu</w:t>
-      </w:r>
-      <w:r>
-        <w:rPr>
-          <w:sz w:val="18"/>
-        </w:rPr>
-        <w:t xml:space="preserve">” </w:t>
-      </w:r>
-    </w:p>
-    <w:p>
-      <w:pPr>
-        <w:spacing w:line="276" w:lineRule="auto"/>
-        <w:rPr>
-          <w:sz w:val="18"/>
-        </w:rPr>
-      </w:pPr>
-      <w:r>
-        <w:rPr>
-          <w:sz w:val="18"/>
-        </w:rPr>
-        <w:t>“Xadu: Kaxo, I crashed when a solar flare damaged my electrospacemotor circuits”</w:t>
-      </w:r>
-    </w:p>
-    <w:p>
-      <w:pPr>
-        <w:spacing w:line="276" w:lineRule="auto"/>
-        <w:rPr>
-          <w:sz w:val="18"/>
-        </w:rPr>
-      </w:pPr>
-      <w:r>
-        <w:rPr>
-          <w:sz w:val="18"/>
-        </w:rPr>
-        <w:t>“</w:t>
-      </w:r>
-      <w:r>
-        <w:rPr>
-          <w:sz w:val="18"/>
-        </w:rPr>
-        <w:t>Kaxo:</w:t>
-      </w:r>
-      <w:r>
-        <w:rPr>
-          <w:sz w:val="18"/>
-        </w:rPr>
-        <w:t xml:space="preserve"> Xadu! You surprised me! I’m so glad you’re still alive!</w:t>
-      </w:r>
-      <w:r>
-        <w:rPr>
-          <w:sz w:val="18"/>
-        </w:rPr>
-        <w:t>”</w:t>
-      </w:r>
-    </w:p>
-    <w:p>
-      <w:pPr>
-        <w:spacing w:line="276" w:lineRule="auto"/>
-        <w:rPr>
-          <w:sz w:val="18"/>
-        </w:rPr>
-      </w:pPr>
-      <w:r>
-        <w:rPr>
-          <w:sz w:val="18"/>
-        </w:rPr>
-        <w:t>“Xadu: I do not dissipate that easily, my friend”</w:t>
-      </w:r>
-    </w:p>
-    <w:p>
-      <w:pPr>
-        <w:spacing w:line="276" w:lineRule="auto"/>
-        <w:rPr>
-          <w:sz w:val="18"/>
-        </w:rPr>
-      </w:pPr>
-      <w:r>
-        <w:rPr>
-          <w:sz w:val="18"/>
-        </w:rPr>
-        <w:t xml:space="preserve">“Kaxo: </w:t>
-      </w:r>
-      <w:r>
-        <w:rPr>
-          <w:sz w:val="18"/>
-        </w:rPr>
-        <w:t>You must be quite hurt</w:t>
-      </w:r>
-      <w:r>
-        <w:rPr>
-          <w:sz w:val="18"/>
-        </w:rPr>
-        <w:t xml:space="preserve"> though. </w:t>
-      </w:r>
-      <w:r>
-        <w:rPr>
-          <w:sz w:val="18"/>
-        </w:rPr>
-        <w:t xml:space="preserve">It seems will we need some conductive material to repair </w:t>
-      </w:r>
-      <w:r>
-        <w:rPr>
-          <w:sz w:val="18"/>
-        </w:rPr>
-        <w:t>you</w:t>
-      </w:r>
-      <w:r>
-        <w:rPr>
-          <w:sz w:val="18"/>
-        </w:rPr>
-        <w:t>”</w:t>
-      </w:r>
-    </w:p>
-    <w:p>
-      <w:pPr>
-        <w:spacing w:line="276" w:lineRule="auto"/>
-        <w:rPr>
-          <w:sz w:val="18"/>
-        </w:rPr>
-      </w:pPr>
-      <w:r>
-        <w:rPr>
-          <w:sz w:val="18"/>
-        </w:rPr>
-        <w:t>“Xadu: Indeed. This rich planet is bound to have some</w:t>
-      </w:r>
-      <w:r>
-        <w:rPr>
-          <w:sz w:val="18"/>
-        </w:rPr>
-        <w:t>.</w:t>
-      </w:r>
-      <w:r>
-        <w:rPr>
-          <w:sz w:val="18"/>
-        </w:rPr>
-        <w:t xml:space="preserve"> Have a look around</w:t>
-      </w:r>
-      <w:r>
-        <w:rPr>
-          <w:sz w:val="18"/>
-        </w:rPr>
-        <w:t>”</w:t>
-      </w:r>
-    </w:p>
-    <w:p>
-      <w:pPr>
-        <w:spacing w:line="276" w:lineRule="auto"/>
-        <w:rPr>
-          <w:sz w:val="18"/>
-        </w:rPr>
-      </w:pPr>
-      <w:r>
-        <w:rPr>
-          <w:sz w:val="18"/>
-        </w:rPr>
-        <w:t xml:space="preserve">A </w:t>
-      </w:r>
-      <w:r>
-        <w:rPr>
-          <w:sz w:val="18"/>
-        </w:rPr>
-        <w:t xml:space="preserve">red exclamation mark appears on the HUD. </w:t>
-      </w:r>
-      <w:r>
-        <w:rPr>
-          <w:sz w:val="18"/>
-        </w:rPr>
-        <w:t xml:space="preserve">You click on the book/quest button. You have new quest. It is represented </w:t>
-      </w:r>
-      <w:r>
-        <w:rPr>
-          <w:sz w:val="18"/>
-        </w:rPr>
-        <w:t xml:space="preserve">by a gear on </w:t>
-      </w:r>
-      <w:r>
-        <w:rPr>
-          <w:sz w:val="18"/>
-        </w:rPr>
-        <w:t>the left. The preview says “We need a conductive material to repair the ship. Have a look around!”.</w:t>
-      </w:r>
-    </w:p>
-    <w:p>
-      <w:pPr>
-        <w:spacing w:line="276" w:lineRule="auto"/>
-        <w:rPr>
-          <w:sz w:val="18"/>
-        </w:rPr>
-      </w:pPr>
-      <w:r>
-        <w:rPr>
-          <w:sz w:val="18"/>
-        </w:rPr>
-        <w:t xml:space="preserve">After Kaxo, when Kaxo </w:t>
-      </w:r>
-      <w:r>
-        <w:rPr>
-          <w:sz w:val="18"/>
-        </w:rPr>
-        <w:t>walks up to Xadu, an “Interact” button comes up. When clicked on, or Q is pressed, Xadu says “Found any conductive material yet?”</w:t>
-      </w:r>
-      <w:r>
-        <w:rPr>
-          <w:sz w:val="18"/>
-        </w:rPr>
-        <w:t xml:space="preserve">, then you say: </w:t>
-      </w:r>
-      <w:r>
-        <w:rPr>
-          <w:sz w:val="18"/>
-        </w:rPr>
-        <w:t>“Not yet”</w:t>
-      </w:r>
-      <w:r>
-        <w:rPr>
-          <w:sz w:val="18"/>
-        </w:rPr>
-        <w:t>.</w:t>
-      </w:r>
-    </w:p>
-    <w:p>
-      <w:pPr>
-        <w:spacing w:line="276" w:lineRule="auto"/>
-        <w:rPr>
-          <w:sz w:val="18"/>
-        </w:rPr>
-      </w:pPr>
-      <w:r>
-        <w:rPr>
-          <w:sz w:val="18"/>
-        </w:rPr>
-        <w:t>Kaxo walks around and realizes he is surrounded by rock. He finds some gold pieces near a shrine. The quest preview changes to “Keep find</w:t>
-      </w:r>
-      <w:r>
-        <w:rPr>
-          <w:sz w:val="18"/>
-        </w:rPr>
-        <w:t>ing</w:t>
-      </w:r>
-      <w:r>
-        <w:rPr>
-          <w:sz w:val="18"/>
-        </w:rPr>
-        <w:t xml:space="preserve"> more conductive material</w:t>
-      </w:r>
-      <w:r>
-        <w:rPr>
-          <w:sz w:val="18"/>
-        </w:rPr>
-        <w:t>. We have 2% of what we need</w:t>
-      </w:r>
-      <w:r>
-        <w:rPr>
-          <w:sz w:val="18"/>
-        </w:rPr>
-        <w:t>”.</w:t>
-      </w:r>
-    </w:p>
-    <w:p>
-      <w:pPr>
-        <w:spacing w:line="276" w:lineRule="auto"/>
-        <w:rPr>
-          <w:sz w:val="18"/>
-        </w:rPr>
-      </w:pPr>
-      <w:r>
-        <w:rPr>
-          <w:sz w:val="18"/>
-        </w:rPr>
-        <w:t xml:space="preserve">After going back to Xadu with the </w:t>
-      </w:r>
-      <w:proofErr w:type="gramStart"/>
-      <w:r>
-        <w:rPr>
-          <w:sz w:val="18"/>
-        </w:rPr>
-        <w:t>gold,</w:t>
-      </w:r>
-      <w:r>
-        <w:rPr>
-          <w:sz w:val="18"/>
-        </w:rPr>
-        <w:t xml:space="preserve">  and</w:t>
-      </w:r>
-      <w:proofErr w:type="gramEnd"/>
-      <w:r>
-        <w:rPr>
-          <w:sz w:val="18"/>
-        </w:rPr>
-        <w:t xml:space="preserve"> interacting with him,</w:t>
-      </w:r>
-    </w:p>
-    <w:p>
-      <w:pPr>
-        <w:spacing w:line="276" w:lineRule="auto"/>
-        <w:rPr>
-          <w:sz w:val="18"/>
-        </w:rPr>
-      </w:pPr>
-      <w:r>
-        <w:rPr>
-          <w:sz w:val="18"/>
-        </w:rPr>
-        <w:t>Xadu says</w:t>
-      </w:r>
-      <w:r>
-        <w:rPr>
-          <w:sz w:val="18"/>
-        </w:rPr>
-        <w:t xml:space="preserve"> “This is perfect! With a significant amount of this, we will back home in no time!”</w:t>
-      </w:r>
-      <w:r>
-        <w:rPr>
-          <w:sz w:val="18"/>
-        </w:rPr>
-        <w:t>.</w:t>
-      </w:r>
-    </w:p>
-    <w:p>
-      <w:pPr>
-        <w:spacing w:line="276" w:lineRule="auto"/>
-        <w:rPr>
-          <w:sz w:val="18"/>
-        </w:rPr>
-      </w:pPr>
-      <w:r>
-        <w:rPr>
-          <w:sz w:val="18"/>
-        </w:rPr>
-        <w:t>Kaxo says “</w:t>
-      </w:r>
-      <w:proofErr w:type="gramStart"/>
-      <w:r>
-        <w:rPr>
-          <w:sz w:val="18"/>
-        </w:rPr>
-        <w:t>Great!.</w:t>
-      </w:r>
-      <w:proofErr w:type="gramEnd"/>
-      <w:r>
-        <w:rPr>
-          <w:sz w:val="18"/>
-        </w:rPr>
-        <w:t xml:space="preserve"> I need some help though. The area is surrounded by rock!”</w:t>
-      </w:r>
-    </w:p>
-    <w:p>
-      <w:pPr>
-        <w:spacing w:line="276" w:lineRule="auto"/>
-        <w:rPr>
-          <w:sz w:val="18"/>
-        </w:rPr>
-      </w:pPr>
-      <w:r>
-        <w:rPr>
-          <w:sz w:val="18"/>
-        </w:rPr>
-        <w:t>Xadu says “I’ll apply a psionic lifter to one of them. That should help”</w:t>
-      </w:r>
-      <w:r>
-        <w:rPr>
-          <w:sz w:val="18"/>
-        </w:rPr>
-        <w:br/>
-        <w:t>Kaxo says “Great idea. Thankyou”</w:t>
-      </w:r>
     </w:p>
     <w:p>
       <w:pPr>

--- a/Documents/Dev Notes.docx
+++ b/Documents/Dev Notes.docx
@@ -123,113 +123,35 @@
                 <w:sz w:val="16"/>
                 <w:szCs w:val="20"/>
               </w:rPr>
-              <w:t>Create a new utility UI class</w:t>
-            </w:r>
-          </w:p>
-          <w:p>
-            <w:pPr>
-              <w:spacing w:line="276" w:lineRule="auto"/>
-              <w:rPr>
-                <w:sz w:val="16"/>
-                <w:szCs w:val="20"/>
-              </w:rPr>
-            </w:pPr>
-            <w:r>
-              <w:rPr>
-                <w:sz w:val="16"/>
-                <w:szCs w:val="20"/>
-              </w:rPr>
-              <w:t xml:space="preserve">Popup is a medium dark brown square located at a certain </w:t>
-            </w:r>
-            <w:proofErr w:type="gramStart"/>
-            <w:r>
-              <w:rPr>
-                <w:sz w:val="16"/>
-                <w:szCs w:val="20"/>
-              </w:rPr>
-              <w:t>R,C</w:t>
-            </w:r>
-            <w:proofErr w:type="gramEnd"/>
-            <w:r>
-              <w:rPr>
-                <w:sz w:val="16"/>
-                <w:szCs w:val="20"/>
-              </w:rPr>
-              <w:t xml:space="preserve"> on tile grid</w:t>
-            </w:r>
-          </w:p>
-          <w:p>
-            <w:pPr>
-              <w:spacing w:line="276" w:lineRule="auto"/>
-              <w:rPr>
-                <w:sz w:val="16"/>
-                <w:szCs w:val="20"/>
-              </w:rPr>
-            </w:pPr>
-            <w:r>
-              <w:rPr>
-                <w:sz w:val="16"/>
-                <w:szCs w:val="20"/>
-              </w:rPr>
-              <w:t>There is always a “Click anywhere” at the bottom</w:t>
-            </w:r>
-          </w:p>
-          <w:p>
-            <w:pPr>
-              <w:spacing w:line="276" w:lineRule="auto"/>
-              <w:rPr>
-                <w:sz w:val="16"/>
-                <w:szCs w:val="20"/>
-              </w:rPr>
-            </w:pPr>
-            <w:r>
-              <w:rPr>
-                <w:sz w:val="16"/>
-                <w:szCs w:val="20"/>
-              </w:rPr>
-              <w:t xml:space="preserve">Clicking switches to the next string in an </w:t>
-            </w:r>
-            <w:proofErr w:type="spellStart"/>
-            <w:r>
-              <w:rPr>
-                <w:sz w:val="16"/>
-                <w:szCs w:val="20"/>
-              </w:rPr>
-              <w:t>arraylist</w:t>
-            </w:r>
-            <w:proofErr w:type="spellEnd"/>
-          </w:p>
-          <w:p>
-            <w:pPr>
-              <w:spacing w:line="276" w:lineRule="auto"/>
-              <w:rPr>
-                <w:sz w:val="16"/>
-                <w:szCs w:val="20"/>
-              </w:rPr>
-            </w:pPr>
-            <w:r>
-              <w:rPr>
-                <w:sz w:val="16"/>
-                <w:szCs w:val="20"/>
-              </w:rPr>
-              <w:t xml:space="preserve">When the </w:t>
-            </w:r>
-            <w:proofErr w:type="spellStart"/>
-            <w:r>
-              <w:rPr>
-                <w:sz w:val="16"/>
-                <w:szCs w:val="20"/>
-              </w:rPr>
-              <w:t>arraylist</w:t>
-            </w:r>
-            <w:proofErr w:type="spellEnd"/>
-            <w:r>
-              <w:rPr>
-                <w:sz w:val="16"/>
-                <w:szCs w:val="20"/>
-              </w:rPr>
-              <w:t xml:space="preserve"> is empty, the popup closes</w:t>
-            </w:r>
+              <w:t>Reduce time between characters</w:t>
+            </w:r>
+          </w:p>
+          <w:p>
+            <w:pPr>
+              <w:spacing w:line="276" w:lineRule="auto"/>
+              <w:rPr>
+                <w:sz w:val="16"/>
+                <w:szCs w:val="20"/>
+              </w:rPr>
+            </w:pPr>
+            <w:r>
+              <w:rPr>
+                <w:sz w:val="16"/>
+                <w:szCs w:val="20"/>
+              </w:rPr>
+              <w:t>Disable input when a popup is active</w:t>
+            </w:r>
+          </w:p>
+          <w:p>
+            <w:pPr>
+              <w:spacing w:line="276" w:lineRule="auto"/>
+              <w:rPr>
+                <w:sz w:val="16"/>
+                <w:szCs w:val="20"/>
+              </w:rPr>
+            </w:pPr>
+            <w:bookmarkStart w:id="0" w:name="_GoBack"/>
+            <w:bookmarkEnd w:id="0"/>
           </w:p>
         </w:tc>
       </w:tr>
@@ -1408,8 +1330,6 @@
           <w:sz w:val="18"/>
         </w:rPr>
       </w:pPr>
-      <w:bookmarkStart w:id="0" w:name="_GoBack"/>
-      <w:bookmarkEnd w:id="0"/>
     </w:p>
     <w:sectPr>
       <w:pgSz w:w="12758" w:h="31469"/>
